--- a/writeup.docx
+++ b/writeup.docx
@@ -7,19 +7,93 @@
         <w:pStyle w:val="NormalWeb"/>
         <w:spacing w:before="0" w:beforeAutospacing="0" w:after="240" w:afterAutospacing="0" w:line="384" w:lineRule="atLeast"/>
         <w:rPr>
-          <w:rFonts w:ascii="Helvetica" w:hAnsi="Helvetica" w:cs="Helvetica"/>
-          <w:color w:val="333333"/>
+          <w:rFonts w:ascii="Arial" w:hAnsi="Arial" w:cs="Arial"/>
+          <w:b/>
+          <w:color w:val="333333"/>
+          <w:sz w:val="22"/>
+          <w:szCs w:val="22"/>
         </w:rPr>
       </w:pPr>
       <w:bookmarkStart w:id="0" w:name="_GoBack"/>
-      <w:r>
-        <w:rPr>
+      <w:bookmarkEnd w:id="0"/>
+      <w:r>
+        <w:rPr>
+          <w:rFonts w:ascii="Arial" w:hAnsi="Arial" w:cs="Arial"/>
+          <w:b/>
+          <w:color w:val="333333"/>
+          <w:sz w:val="22"/>
+          <w:szCs w:val="22"/>
+        </w:rPr>
+        <w:t xml:space="preserve">[1] Interpret </w:t>
+      </w:r>
+      <w:proofErr w:type="spellStart"/>
+      <w:r>
+        <w:rPr>
+          <w:rFonts w:ascii="Arial" w:hAnsi="Arial" w:cs="Arial"/>
+          <w:b/>
+          <w:color w:val="333333"/>
+          <w:sz w:val="22"/>
+          <w:szCs w:val="22"/>
+        </w:rPr>
+        <w:t>AICc</w:t>
+      </w:r>
+      <w:proofErr w:type="spellEnd"/>
+      <w:r>
+        <w:rPr>
+          <w:rFonts w:ascii="Arial" w:hAnsi="Arial" w:cs="Arial"/>
+          <w:b/>
+          <w:color w:val="333333"/>
+          <w:sz w:val="22"/>
+          <w:szCs w:val="22"/>
+        </w:rPr>
+        <w:t xml:space="preserve"> selected model from my </w:t>
+      </w:r>
+      <w:proofErr w:type="spellStart"/>
+      <w:r>
+        <w:rPr>
+          <w:rFonts w:ascii="Arial" w:hAnsi="Arial" w:cs="Arial"/>
+          <w:b/>
+          <w:color w:val="333333"/>
+          <w:sz w:val="22"/>
+          <w:szCs w:val="22"/>
+        </w:rPr>
+        <w:t>nhlreg</w:t>
+      </w:r>
+      <w:proofErr w:type="spellEnd"/>
+      <w:r>
+        <w:rPr>
+          <w:rFonts w:ascii="Arial" w:hAnsi="Arial" w:cs="Arial"/>
+          <w:b/>
+          <w:color w:val="333333"/>
+          <w:sz w:val="22"/>
+          <w:szCs w:val="22"/>
+        </w:rPr>
+        <w:t xml:space="preserve"> lasso. Just tell some stories about what the model tells you.</w:t>
+      </w:r>
+    </w:p>
+    <w:p>
+      <w:pPr>
+        <w:pStyle w:val="NormalWeb"/>
+        <w:spacing w:before="0" w:beforeAutospacing="0" w:after="240" w:afterAutospacing="0" w:line="384" w:lineRule="atLeast"/>
+        <w:jc w:val="center"/>
+        <w:rPr>
+          <w:rFonts w:ascii="Arial" w:hAnsi="Arial" w:cs="Arial"/>
+          <w:color w:val="333333"/>
+          <w:sz w:val="22"/>
+          <w:szCs w:val="22"/>
+        </w:rPr>
+      </w:pPr>
+      <w:r>
+        <w:rPr>
+          <w:rFonts w:ascii="Arial" w:hAnsi="Arial" w:cs="Arial"/>
           <w:noProof/>
+          <w:sz w:val="22"/>
+          <w:szCs w:val="22"/>
         </w:rPr>
         <w:drawing>
-          <wp:inline distT="0" distB="0" distL="0" distR="0" wp14:anchorId="4E161796" wp14:editId="4093BD91">
-            <wp:extent cx="5905500" cy="4502150"/>
-            <wp:effectExtent l="0" t="0" r="0" b="0"/>
+          <wp:inline distT="0" distB="0" distL="0" distR="0" wp14:anchorId="27A37C70" wp14:editId="45E9ADDA">
+            <wp:extent cx="2997844" cy="2285452"/>
+            <wp:effectExtent l="0" t="0" r="0" b="635"/>
             <wp:docPr id="1" name="Picture 1"/>
             <wp:cNvGraphicFramePr>
               <a:graphicFrameLocks xmlns:a="http://schemas.openxmlformats.org/drawingml/2006/main" noChangeAspect="1"/>
@@ -40,7 +114,7 @@
                   <pic:spPr>
                     <a:xfrm>
                       <a:off x="0" y="0"/>
-                      <a:ext cx="5905500" cy="4502150"/>
+                      <a:ext cx="2999068" cy="2286385"/>
                     </a:xfrm>
                     <a:prstGeom prst="rect">
                       <a:avLst/>
@@ -52,23 +126,88 @@
           </wp:inline>
         </w:drawing>
       </w:r>
-      <w:bookmarkEnd w:id="0"/>
     </w:p>
     <w:p>
       <w:pPr>
         <w:pStyle w:val="NormalWeb"/>
         <w:spacing w:before="0" w:beforeAutospacing="0" w:after="240" w:afterAutospacing="0" w:line="384" w:lineRule="atLeast"/>
         <w:rPr>
-          <w:rFonts w:ascii="Helvetica" w:hAnsi="Helvetica" w:cs="Helvetica"/>
-          <w:color w:val="333333"/>
-        </w:rPr>
-      </w:pPr>
-      <w:r>
-        <w:rPr>
-          <w:rFonts w:ascii="Helvetica" w:hAnsi="Helvetica" w:cs="Helvetica"/>
-          <w:color w:val="333333"/>
-        </w:rPr>
-        <w:t>[1] Interpret AICc selected model from my nhlreg lasso. Just tell some stories about what the model tells you.</w:t>
+          <w:rFonts w:ascii="Arial" w:hAnsi="Arial" w:cs="Arial"/>
+          <w:color w:val="333333"/>
+          <w:sz w:val="22"/>
+          <w:szCs w:val="22"/>
+        </w:rPr>
+      </w:pPr>
+      <w:r>
+        <w:rPr>
+          <w:rFonts w:ascii="Arial" w:hAnsi="Arial" w:cs="Arial"/>
+          <w:color w:val="333333"/>
+          <w:sz w:val="22"/>
+          <w:szCs w:val="22"/>
+        </w:rPr>
+        <w:t xml:space="preserve">In general the </w:t>
+      </w:r>
+      <w:proofErr w:type="spellStart"/>
+      <w:r>
+        <w:rPr>
+          <w:rFonts w:ascii="Arial" w:hAnsi="Arial" w:cs="Arial"/>
+          <w:color w:val="333333"/>
+          <w:sz w:val="22"/>
+          <w:szCs w:val="22"/>
+        </w:rPr>
+        <w:t>AICc</w:t>
+      </w:r>
+      <w:proofErr w:type="spellEnd"/>
+      <w:r>
+        <w:rPr>
+          <w:rFonts w:ascii="Arial" w:hAnsi="Arial" w:cs="Arial"/>
+          <w:color w:val="333333"/>
+          <w:sz w:val="22"/>
+          <w:szCs w:val="22"/>
+        </w:rPr>
+        <w:t xml:space="preserve"> approximates for OOS deviance while controlling for data sets where </w:t>
+      </w:r>
+      <w:proofErr w:type="spellStart"/>
+      <w:proofErr w:type="gramStart"/>
+      <w:r>
+        <w:rPr>
+          <w:rFonts w:ascii="Arial" w:hAnsi="Arial" w:cs="Arial"/>
+          <w:color w:val="333333"/>
+          <w:sz w:val="22"/>
+          <w:szCs w:val="22"/>
+        </w:rPr>
+        <w:t>df</w:t>
+      </w:r>
+      <w:proofErr w:type="spellEnd"/>
+      <w:proofErr w:type="gramEnd"/>
+      <w:r>
+        <w:rPr>
+          <w:rFonts w:ascii="Arial" w:hAnsi="Arial" w:cs="Arial"/>
+          <w:color w:val="333333"/>
+          <w:sz w:val="22"/>
+          <w:szCs w:val="22"/>
+        </w:rPr>
+        <w:t xml:space="preserve"> is large because AIC does not control for this and thus is susceptible to </w:t>
+      </w:r>
+      <w:proofErr w:type="spellStart"/>
+      <w:r>
+        <w:rPr>
+          <w:rFonts w:ascii="Arial" w:hAnsi="Arial" w:cs="Arial"/>
+          <w:color w:val="333333"/>
+          <w:sz w:val="22"/>
+          <w:szCs w:val="22"/>
+        </w:rPr>
+        <w:t>overfitting</w:t>
+      </w:r>
+      <w:proofErr w:type="spellEnd"/>
+      <w:r>
+        <w:rPr>
+          <w:rFonts w:ascii="Arial" w:hAnsi="Arial" w:cs="Arial"/>
+          <w:color w:val="333333"/>
+          <w:sz w:val="22"/>
+          <w:szCs w:val="22"/>
+        </w:rPr>
+        <w:t>.</w:t>
       </w:r>
     </w:p>
     <w:p>
@@ -76,16 +215,60 @@
         <w:pStyle w:val="NormalWeb"/>
         <w:spacing w:before="0" w:beforeAutospacing="0" w:after="240" w:afterAutospacing="0" w:line="384" w:lineRule="atLeast"/>
         <w:rPr>
-          <w:rFonts w:ascii="Helvetica" w:hAnsi="Helvetica" w:cs="Helvetica"/>
-          <w:color w:val="333333"/>
-        </w:rPr>
-      </w:pPr>
-      <w:r>
-        <w:rPr>
-          <w:rFonts w:ascii="Helvetica" w:hAnsi="Helvetica" w:cs="Helvetica"/>
-          <w:color w:val="333333"/>
-        </w:rPr>
-        <w:t>In general the AICc approximates for OOS deviance while controlling for data sets where df is large because AIC does not control for this and thus is susceptible to overfitting.</w:t>
+          <w:rFonts w:ascii="Arial" w:hAnsi="Arial" w:cs="Arial"/>
+          <w:color w:val="333333"/>
+          <w:sz w:val="22"/>
+          <w:szCs w:val="22"/>
+        </w:rPr>
+      </w:pPr>
+      <w:r>
+        <w:rPr>
+          <w:rFonts w:ascii="Arial" w:hAnsi="Arial" w:cs="Arial"/>
+          <w:color w:val="333333"/>
+          <w:sz w:val="22"/>
+          <w:szCs w:val="22"/>
+        </w:rPr>
+        <w:t xml:space="preserve">The </w:t>
+      </w:r>
+      <w:proofErr w:type="spellStart"/>
+      <w:r>
+        <w:rPr>
+          <w:rFonts w:ascii="Arial" w:hAnsi="Arial" w:cs="Arial"/>
+          <w:color w:val="333333"/>
+          <w:sz w:val="22"/>
+          <w:szCs w:val="22"/>
+        </w:rPr>
+        <w:t>AICc</w:t>
+      </w:r>
+      <w:proofErr w:type="spellEnd"/>
+      <w:r>
+        <w:rPr>
+          <w:rFonts w:ascii="Arial" w:hAnsi="Arial" w:cs="Arial"/>
+          <w:color w:val="333333"/>
+          <w:sz w:val="22"/>
+          <w:szCs w:val="22"/>
+        </w:rPr>
+        <w:t xml:space="preserve"> selected model from </w:t>
+      </w:r>
+      <w:proofErr w:type="spellStart"/>
+      <w:r>
+        <w:rPr>
+          <w:rFonts w:ascii="Arial" w:hAnsi="Arial" w:cs="Arial"/>
+          <w:color w:val="333333"/>
+          <w:sz w:val="22"/>
+          <w:szCs w:val="22"/>
+        </w:rPr>
+        <w:t>nhlreg</w:t>
+      </w:r>
+      <w:proofErr w:type="spellEnd"/>
+      <w:r>
+        <w:rPr>
+          <w:rFonts w:ascii="Arial" w:hAnsi="Arial" w:cs="Arial"/>
+          <w:color w:val="333333"/>
+          <w:sz w:val="22"/>
+          <w:szCs w:val="22"/>
+        </w:rPr>
+        <w:t xml:space="preserve"> lasso </w:t>
       </w:r>
     </w:p>
     <w:p>
@@ -93,16 +276,31 @@
         <w:pStyle w:val="NormalWeb"/>
         <w:spacing w:before="0" w:beforeAutospacing="0" w:after="240" w:afterAutospacing="0" w:line="384" w:lineRule="atLeast"/>
         <w:rPr>
-          <w:rFonts w:ascii="Helvetica" w:hAnsi="Helvetica" w:cs="Helvetica"/>
-          <w:color w:val="333333"/>
-        </w:rPr>
-      </w:pPr>
-      <w:r>
-        <w:rPr>
-          <w:rFonts w:ascii="Helvetica" w:hAnsi="Helvetica" w:cs="Helvetica"/>
-          <w:color w:val="333333"/>
-        </w:rPr>
-        <w:t xml:space="preserve">The AICc selected model from nhlreg lasso </w:t>
+          <w:rFonts w:ascii="Arial" w:hAnsi="Arial" w:cs="Arial"/>
+          <w:color w:val="333333"/>
+          <w:sz w:val="22"/>
+          <w:szCs w:val="22"/>
+        </w:rPr>
+      </w:pPr>
+      <w:proofErr w:type="gramStart"/>
+      <w:r>
+        <w:rPr>
+          <w:rFonts w:ascii="Arial" w:hAnsi="Arial" w:cs="Arial"/>
+          <w:color w:val="333333"/>
+          <w:sz w:val="22"/>
+          <w:szCs w:val="22"/>
+        </w:rPr>
+        <w:t>Min  max</w:t>
+      </w:r>
+      <w:proofErr w:type="gramEnd"/>
+      <w:r>
+        <w:rPr>
+          <w:rFonts w:ascii="Arial" w:hAnsi="Arial" w:cs="Arial"/>
+          <w:color w:val="333333"/>
+          <w:sz w:val="22"/>
+          <w:szCs w:val="22"/>
+        </w:rPr>
+        <w:t xml:space="preserve">  </w:t>
       </w:r>
     </w:p>
     <w:p>
@@ -110,31 +308,18 @@
         <w:pStyle w:val="NormalWeb"/>
         <w:spacing w:before="0" w:beforeAutospacing="0" w:after="240" w:afterAutospacing="0" w:line="384" w:lineRule="atLeast"/>
         <w:rPr>
-          <w:rFonts w:ascii="Helvetica" w:hAnsi="Helvetica" w:cs="Helvetica"/>
-          <w:color w:val="333333"/>
-        </w:rPr>
-      </w:pPr>
-      <w:r>
-        <w:rPr>
-          <w:rFonts w:ascii="Helvetica" w:hAnsi="Helvetica" w:cs="Helvetica"/>
-          <w:color w:val="333333"/>
-        </w:rPr>
-        <w:t xml:space="preserve">Min  max  </w:t>
-      </w:r>
-    </w:p>
-    <w:p>
-      <w:pPr>
-        <w:pStyle w:val="NormalWeb"/>
-        <w:spacing w:before="0" w:beforeAutospacing="0" w:after="240" w:afterAutospacing="0" w:line="384" w:lineRule="atLeast"/>
-        <w:rPr>
-          <w:rFonts w:ascii="Helvetica" w:hAnsi="Helvetica" w:cs="Helvetica"/>
-          <w:color w:val="333333"/>
-        </w:rPr>
-      </w:pPr>
-      <w:r>
-        <w:rPr>
-          <w:rFonts w:ascii="Helvetica" w:hAnsi="Helvetica" w:cs="Helvetica"/>
-          <w:color w:val="333333"/>
+          <w:rFonts w:ascii="Arial" w:hAnsi="Arial" w:cs="Arial"/>
+          <w:color w:val="333333"/>
+          <w:sz w:val="22"/>
+          <w:szCs w:val="22"/>
+        </w:rPr>
+      </w:pPr>
+      <w:r>
+        <w:rPr>
+          <w:rFonts w:ascii="Arial" w:hAnsi="Arial" w:cs="Arial"/>
+          <w:color w:val="333333"/>
+          <w:sz w:val="22"/>
+          <w:szCs w:val="22"/>
         </w:rPr>
         <w:t xml:space="preserve">Out of sample deviance </w:t>
       </w:r>
@@ -162,19 +347,15 @@
         <w:wordWrap w:val="0"/>
         <w:spacing w:after="0" w:line="240" w:lineRule="auto"/>
         <w:rPr>
-          <w:rFonts w:ascii="Lucida Console" w:eastAsia="Times New Roman" w:hAnsi="Lucida Console" w:cs="Courier New"/>
+          <w:rFonts w:ascii="Arial" w:eastAsia="Times New Roman" w:hAnsi="Arial" w:cs="Arial"/>
           <w:color w:val="000000"/>
-          <w:sz w:val="20"/>
-          <w:szCs w:val="20"/>
           <w:shd w:val="clear" w:color="auto" w:fill="E1E2E5"/>
         </w:rPr>
       </w:pPr>
       <w:r>
         <w:rPr>
-          <w:rFonts w:ascii="Lucida Console" w:eastAsia="Times New Roman" w:hAnsi="Lucida Console" w:cs="Courier New"/>
+          <w:rFonts w:ascii="Arial" w:eastAsia="Times New Roman" w:hAnsi="Arial" w:cs="Arial"/>
           <w:color w:val="000000"/>
-          <w:sz w:val="20"/>
-          <w:szCs w:val="20"/>
           <w:shd w:val="clear" w:color="auto" w:fill="E1E2E5"/>
         </w:rPr>
         <w:t xml:space="preserve">      SNG      S5v3 </w:t>
@@ -203,123 +384,74 @@
         <w:wordWrap w:val="0"/>
         <w:spacing w:after="0" w:line="240" w:lineRule="auto"/>
         <w:rPr>
-          <w:rFonts w:ascii="Lucida Console" w:eastAsia="Times New Roman" w:hAnsi="Lucida Console" w:cs="Courier New"/>
+          <w:rFonts w:ascii="Arial" w:eastAsia="Times New Roman" w:hAnsi="Arial" w:cs="Arial"/>
           <w:color w:val="000000"/>
-          <w:sz w:val="20"/>
-          <w:szCs w:val="20"/>
           <w:shd w:val="clear" w:color="auto" w:fill="E1E2E5"/>
         </w:rPr>
       </w:pPr>
       <w:r>
         <w:rPr>
-          <w:rFonts w:ascii="Lucida Console" w:eastAsia="Times New Roman" w:hAnsi="Lucida Console" w:cs="Courier New"/>
+          <w:rFonts w:ascii="Arial" w:eastAsia="Times New Roman" w:hAnsi="Arial" w:cs="Arial"/>
           <w:color w:val="000000"/>
-          <w:sz w:val="20"/>
-          <w:szCs w:val="20"/>
           <w:shd w:val="clear" w:color="auto" w:fill="E1E2E5"/>
         </w:rPr>
-        <w:t xml:space="preserve">-1.726057  3.274932 </w:t>
-      </w:r>
-    </w:p>
-    <w:p>
-      <w:pPr>
-        <w:tabs>
-          <w:tab w:val="left" w:pos="916"/>
-          <w:tab w:val="left" w:pos="1832"/>
-          <w:tab w:val="left" w:pos="2748"/>
-          <w:tab w:val="left" w:pos="3664"/>
-          <w:tab w:val="left" w:pos="4580"/>
-          <w:tab w:val="left" w:pos="5496"/>
-          <w:tab w:val="left" w:pos="6412"/>
-          <w:tab w:val="left" w:pos="7328"/>
-          <w:tab w:val="left" w:pos="8244"/>
-          <w:tab w:val="left" w:pos="9160"/>
-          <w:tab w:val="left" w:pos="10076"/>
-          <w:tab w:val="left" w:pos="10992"/>
-          <w:tab w:val="left" w:pos="11908"/>
-          <w:tab w:val="left" w:pos="12824"/>
-          <w:tab w:val="left" w:pos="13740"/>
-          <w:tab w:val="left" w:pos="14656"/>
-        </w:tabs>
-        <w:wordWrap w:val="0"/>
-        <w:spacing w:after="0" w:line="240" w:lineRule="auto"/>
-        <w:rPr>
-          <w:rFonts w:ascii="Lucida Console" w:eastAsia="Times New Roman" w:hAnsi="Lucida Console" w:cs="Courier New"/>
+        <w:t>-</w:t>
+      </w:r>
+      <w:proofErr w:type="gramStart"/>
+      <w:r>
+        <w:rPr>
+          <w:rFonts w:ascii="Arial" w:eastAsia="Times New Roman" w:hAnsi="Arial" w:cs="Arial"/>
           <w:color w:val="000000"/>
-          <w:sz w:val="20"/>
-          <w:szCs w:val="20"/>
           <w:shd w:val="clear" w:color="auto" w:fill="E1E2E5"/>
         </w:rPr>
-      </w:pPr>
-    </w:p>
-    <w:p>
-      <w:pPr>
-        <w:tabs>
-          <w:tab w:val="left" w:pos="916"/>
-          <w:tab w:val="left" w:pos="1832"/>
-          <w:tab w:val="left" w:pos="2748"/>
-          <w:tab w:val="left" w:pos="3664"/>
-          <w:tab w:val="left" w:pos="4580"/>
-          <w:tab w:val="left" w:pos="5496"/>
-          <w:tab w:val="left" w:pos="6412"/>
-          <w:tab w:val="left" w:pos="7328"/>
-          <w:tab w:val="left" w:pos="8244"/>
-          <w:tab w:val="left" w:pos="9160"/>
-          <w:tab w:val="left" w:pos="10076"/>
-          <w:tab w:val="left" w:pos="10992"/>
-          <w:tab w:val="left" w:pos="11908"/>
-          <w:tab w:val="left" w:pos="12824"/>
-          <w:tab w:val="left" w:pos="13740"/>
-          <w:tab w:val="left" w:pos="14656"/>
-        </w:tabs>
-        <w:wordWrap w:val="0"/>
-        <w:spacing w:after="0" w:line="240" w:lineRule="auto"/>
-        <w:rPr>
-          <w:rFonts w:ascii="Lucida Console" w:eastAsia="Times New Roman" w:hAnsi="Lucida Console" w:cs="Courier New"/>
+        <w:t>1.726057  3.274932</w:t>
+      </w:r>
+      <w:proofErr w:type="gramEnd"/>
+      <w:r>
+        <w:rPr>
+          <w:rFonts w:ascii="Arial" w:eastAsia="Times New Roman" w:hAnsi="Arial" w:cs="Arial"/>
           <w:color w:val="000000"/>
-          <w:sz w:val="20"/>
-          <w:szCs w:val="20"/>
           <w:shd w:val="clear" w:color="auto" w:fill="E1E2E5"/>
         </w:rPr>
-      </w:pPr>
-      <w:r>
-        <w:rPr>
-          <w:rFonts w:ascii="Lucida Console" w:eastAsia="Times New Roman" w:hAnsi="Lucida Console" w:cs="Courier New"/>
-          <w:color w:val="000000"/>
-          <w:sz w:val="20"/>
-          <w:szCs w:val="20"/>
+        <w:t xml:space="preserve"> </w:t>
+      </w:r>
+    </w:p>
+    <w:p>
+      <w:pPr>
+        <w:rPr>
+          <w:rFonts w:ascii="Arial" w:hAnsi="Arial" w:cs="Arial"/>
           <w:shd w:val="clear" w:color="auto" w:fill="E1E2E5"/>
         </w:rPr>
-        <w:t xml:space="preserve">The lowest </w:t>
-      </w:r>
+      </w:pPr>
     </w:p>
     <w:p>
       <w:pPr>
         <w:pStyle w:val="NormalWeb"/>
         <w:spacing w:before="0" w:beforeAutospacing="0" w:after="240" w:afterAutospacing="0" w:line="384" w:lineRule="atLeast"/>
         <w:rPr>
-          <w:rFonts w:ascii="Helvetica" w:hAnsi="Helvetica" w:cs="Helvetica"/>
-          <w:color w:val="333333"/>
-        </w:rPr>
-      </w:pPr>
-    </w:p>
-    <w:p>
-      <w:pPr>
-        <w:pStyle w:val="NormalWeb"/>
-        <w:shd w:val="clear" w:color="auto" w:fill="FFFF00"/>
-        <w:spacing w:before="0" w:beforeAutospacing="0" w:after="240" w:afterAutospacing="0" w:line="384" w:lineRule="atLeast"/>
-        <w:rPr>
-          <w:rFonts w:ascii="Helvetica" w:hAnsi="Helvetica" w:cs="Helvetica"/>
-          <w:color w:val="333333"/>
-        </w:rPr>
-      </w:pPr>
-      <w:r>
-        <w:rPr>
-          <w:rFonts w:ascii="Helvetica" w:hAnsi="Helvetica" w:cs="Helvetica"/>
-          <w:color w:val="333333"/>
-        </w:rPr>
-        <w:lastRenderedPageBreak/>
-        <w:t>What are these variables?</w:t>
+          <w:rFonts w:ascii="Arial" w:hAnsi="Arial" w:cs="Arial"/>
+          <w:color w:val="333333"/>
+          <w:sz w:val="22"/>
+          <w:szCs w:val="22"/>
+        </w:rPr>
+      </w:pPr>
+      <w:r>
+        <w:rPr>
+          <w:rFonts w:ascii="Arial" w:hAnsi="Arial" w:cs="Arial"/>
+          <w:color w:val="333333"/>
+          <w:sz w:val="22"/>
+          <w:szCs w:val="22"/>
+        </w:rPr>
+        <w:t>Overall the model states that the strongest predictor of a goal is the configuration of 5v3.  This accounts for situations one team has 5 players on the ice where the other team has 3 players on the ice.  Oddly, this is actually stronger than the strength of the predictive power of S6v3 which you’d think would have more predictive power.</w:t>
+      </w:r>
+      <w:r>
+        <w:rPr>
+          <w:rFonts w:ascii="Arial" w:hAnsi="Arial" w:cs="Arial"/>
+          <w:color w:val="333333"/>
+          <w:sz w:val="22"/>
+          <w:szCs w:val="22"/>
+        </w:rPr>
+        <w:t xml:space="preserve">  The lowest predictive power was that of SNG</w:t>
       </w:r>
     </w:p>
     <w:p>
@@ -327,16 +459,76 @@
         <w:pStyle w:val="NormalWeb"/>
         <w:spacing w:before="0" w:beforeAutospacing="0" w:after="240" w:afterAutospacing="0" w:line="384" w:lineRule="atLeast"/>
         <w:rPr>
-          <w:rFonts w:ascii="Helvetica" w:hAnsi="Helvetica" w:cs="Helvetica"/>
-          <w:color w:val="333333"/>
-        </w:rPr>
-      </w:pPr>
-      <w:r>
-        <w:rPr>
-          <w:rFonts w:ascii="Helvetica" w:hAnsi="Helvetica" w:cs="Helvetica"/>
-          <w:color w:val="333333"/>
-        </w:rPr>
-        <w:t>[2] The gamlr run for nhlreg uses standardize=FALSE. Why did I do this? What happens if you do standardize?</w:t>
+          <w:rFonts w:ascii="Arial" w:hAnsi="Arial" w:cs="Arial"/>
+          <w:b/>
+          <w:color w:val="333333"/>
+          <w:sz w:val="22"/>
+          <w:szCs w:val="22"/>
+        </w:rPr>
+      </w:pPr>
+      <w:r>
+        <w:rPr>
+          <w:rFonts w:ascii="Arial" w:hAnsi="Arial" w:cs="Arial"/>
+          <w:b/>
+          <w:color w:val="333333"/>
+          <w:sz w:val="22"/>
+          <w:szCs w:val="22"/>
+        </w:rPr>
+        <w:t xml:space="preserve"> </w:t>
+      </w:r>
+      <w:r>
+        <w:rPr>
+          <w:rFonts w:ascii="Arial" w:hAnsi="Arial" w:cs="Arial"/>
+          <w:b/>
+          <w:color w:val="333333"/>
+          <w:sz w:val="22"/>
+          <w:szCs w:val="22"/>
+        </w:rPr>
+        <w:t xml:space="preserve">[2] The </w:t>
+      </w:r>
+      <w:proofErr w:type="spellStart"/>
+      <w:r>
+        <w:rPr>
+          <w:rFonts w:ascii="Arial" w:hAnsi="Arial" w:cs="Arial"/>
+          <w:b/>
+          <w:color w:val="333333"/>
+          <w:sz w:val="22"/>
+          <w:szCs w:val="22"/>
+        </w:rPr>
+        <w:t>gamlr</w:t>
+      </w:r>
+      <w:proofErr w:type="spellEnd"/>
+      <w:r>
+        <w:rPr>
+          <w:rFonts w:ascii="Arial" w:hAnsi="Arial" w:cs="Arial"/>
+          <w:b/>
+          <w:color w:val="333333"/>
+          <w:sz w:val="22"/>
+          <w:szCs w:val="22"/>
+        </w:rPr>
+        <w:t xml:space="preserve"> run for </w:t>
+      </w:r>
+      <w:proofErr w:type="spellStart"/>
+      <w:r>
+        <w:rPr>
+          <w:rFonts w:ascii="Arial" w:hAnsi="Arial" w:cs="Arial"/>
+          <w:b/>
+          <w:color w:val="333333"/>
+          <w:sz w:val="22"/>
+          <w:szCs w:val="22"/>
+        </w:rPr>
+        <w:t>nhlreg</w:t>
+      </w:r>
+      <w:proofErr w:type="spellEnd"/>
+      <w:r>
+        <w:rPr>
+          <w:rFonts w:ascii="Arial" w:hAnsi="Arial" w:cs="Arial"/>
+          <w:b/>
+          <w:color w:val="333333"/>
+          <w:sz w:val="22"/>
+          <w:szCs w:val="22"/>
+        </w:rPr>
+        <w:t xml:space="preserve"> uses standardize=FALSE. Why did I do this? What happens if you do standardize?</w:t>
       </w:r>
     </w:p>
     <w:p>
@@ -344,16 +536,115 @@
         <w:pStyle w:val="NormalWeb"/>
         <w:spacing w:before="0" w:beforeAutospacing="0" w:after="240" w:afterAutospacing="0" w:line="384" w:lineRule="atLeast"/>
         <w:rPr>
-          <w:rFonts w:ascii="Helvetica" w:hAnsi="Helvetica" w:cs="Helvetica"/>
-          <w:color w:val="333333"/>
-        </w:rPr>
-      </w:pPr>
-      <w:r>
-        <w:rPr>
-          <w:rFonts w:ascii="Helvetica" w:hAnsi="Helvetica" w:cs="Helvetica"/>
-          <w:color w:val="333333"/>
-        </w:rPr>
-        <w:t>Standardize standardizes the lasso because scale matters.  You didn’t standardize in this instance because….</w:t>
+          <w:rFonts w:ascii="Arial" w:hAnsi="Arial" w:cs="Arial"/>
+          <w:color w:val="333333"/>
+          <w:sz w:val="22"/>
+          <w:szCs w:val="22"/>
+        </w:rPr>
+      </w:pPr>
+      <w:r>
+        <w:rPr>
+          <w:rFonts w:ascii="Arial" w:hAnsi="Arial" w:cs="Arial"/>
+          <w:color w:val="333333"/>
+          <w:sz w:val="22"/>
+          <w:szCs w:val="22"/>
+        </w:rPr>
+        <w:lastRenderedPageBreak/>
+        <w:t>Standardize standardizes the lasso because scale matters</w:t>
+      </w:r>
+      <w:r>
+        <w:rPr>
+          <w:rFonts w:ascii="Arial" w:hAnsi="Arial" w:cs="Arial"/>
+          <w:color w:val="333333"/>
+          <w:sz w:val="22"/>
+          <w:szCs w:val="22"/>
+        </w:rPr>
+        <w:t xml:space="preserve"> when applying a penalty to predictive factors of different scales</w:t>
+      </w:r>
+      <w:r>
+        <w:rPr>
+          <w:rFonts w:ascii="Arial" w:hAnsi="Arial" w:cs="Arial"/>
+          <w:color w:val="333333"/>
+          <w:sz w:val="22"/>
+          <w:szCs w:val="22"/>
+        </w:rPr>
+        <w:t>.  You didn’t standardize in this instance because</w:t>
+      </w:r>
+      <w:r>
+        <w:rPr>
+          <w:rFonts w:ascii="Arial" w:hAnsi="Arial" w:cs="Arial"/>
+          <w:color w:val="333333"/>
+          <w:sz w:val="22"/>
+          <w:szCs w:val="22"/>
+        </w:rPr>
+        <w:t xml:space="preserve"> everything</w:t>
+      </w:r>
+      <w:r>
+        <w:rPr>
+          <w:rFonts w:ascii="Arial" w:hAnsi="Arial" w:cs="Arial"/>
+          <w:color w:val="333333"/>
+          <w:sz w:val="22"/>
+          <w:szCs w:val="22"/>
+        </w:rPr>
+        <w:t xml:space="preserve"> (</w:t>
+      </w:r>
+      <w:proofErr w:type="spellStart"/>
+      <w:r>
+        <w:rPr>
+          <w:rFonts w:ascii="Arial" w:hAnsi="Arial" w:cs="Arial"/>
+          <w:color w:val="333333"/>
+          <w:sz w:val="22"/>
+          <w:szCs w:val="22"/>
+        </w:rPr>
+        <w:t>config</w:t>
+      </w:r>
+      <w:proofErr w:type="spellEnd"/>
+      <w:r>
+        <w:rPr>
+          <w:rFonts w:ascii="Arial" w:hAnsi="Arial" w:cs="Arial"/>
+          <w:color w:val="333333"/>
+          <w:sz w:val="22"/>
+          <w:szCs w:val="22"/>
+        </w:rPr>
+        <w:t xml:space="preserve">, team, </w:t>
+      </w:r>
+      <w:proofErr w:type="gramStart"/>
+      <w:r>
+        <w:rPr>
+          <w:rFonts w:ascii="Arial" w:hAnsi="Arial" w:cs="Arial"/>
+          <w:color w:val="333333"/>
+          <w:sz w:val="22"/>
+          <w:szCs w:val="22"/>
+        </w:rPr>
+        <w:t>player</w:t>
+      </w:r>
+      <w:proofErr w:type="gramEnd"/>
+      <w:r>
+        <w:rPr>
+          <w:rFonts w:ascii="Arial" w:hAnsi="Arial" w:cs="Arial"/>
+          <w:color w:val="333333"/>
+          <w:sz w:val="22"/>
+          <w:szCs w:val="22"/>
+        </w:rPr>
+        <w:t>)</w:t>
+      </w:r>
+      <w:r>
+        <w:rPr>
+          <w:rFonts w:ascii="Arial" w:hAnsi="Arial" w:cs="Arial"/>
+          <w:color w:val="333333"/>
+          <w:sz w:val="22"/>
+          <w:szCs w:val="22"/>
+        </w:rPr>
+        <w:t xml:space="preserve"> is already on the same scale and is essentially logical</w:t>
+      </w:r>
+      <w:r>
+        <w:rPr>
+          <w:rFonts w:ascii="Arial" w:hAnsi="Arial" w:cs="Arial"/>
+          <w:color w:val="333333"/>
+          <w:sz w:val="22"/>
+          <w:szCs w:val="22"/>
+        </w:rPr>
+        <w:t>.</w:t>
       </w:r>
     </w:p>
     <w:p>
@@ -361,16 +652,66 @@
         <w:pStyle w:val="NormalWeb"/>
         <w:spacing w:before="0" w:beforeAutospacing="0" w:after="240" w:afterAutospacing="0" w:line="384" w:lineRule="atLeast"/>
         <w:rPr>
-          <w:rFonts w:ascii="Helvetica" w:hAnsi="Helvetica" w:cs="Helvetica"/>
-          <w:color w:val="333333"/>
-        </w:rPr>
-      </w:pPr>
-      <w:r>
-        <w:rPr>
-          <w:rFonts w:ascii="Helvetica" w:hAnsi="Helvetica" w:cs="Helvetica"/>
-          <w:color w:val="333333"/>
-        </w:rPr>
-        <w:t>[3] Compare model selection methods for the nhlreg lasso. Consider both IC and CV (you’ll want to create cv.nhlreg).</w:t>
+          <w:rFonts w:ascii="Arial" w:hAnsi="Arial" w:cs="Arial"/>
+          <w:b/>
+          <w:color w:val="333333"/>
+          <w:sz w:val="22"/>
+          <w:szCs w:val="22"/>
+        </w:rPr>
+      </w:pPr>
+      <w:r>
+        <w:rPr>
+          <w:rFonts w:ascii="Arial" w:hAnsi="Arial" w:cs="Arial"/>
+          <w:b/>
+          <w:color w:val="333333"/>
+          <w:sz w:val="22"/>
+          <w:szCs w:val="22"/>
+        </w:rPr>
+        <w:t xml:space="preserve">[3] Compare model selection methods for the </w:t>
+      </w:r>
+      <w:proofErr w:type="spellStart"/>
+      <w:r>
+        <w:rPr>
+          <w:rFonts w:ascii="Arial" w:hAnsi="Arial" w:cs="Arial"/>
+          <w:b/>
+          <w:color w:val="333333"/>
+          <w:sz w:val="22"/>
+          <w:szCs w:val="22"/>
+        </w:rPr>
+        <w:t>nhlreg</w:t>
+      </w:r>
+      <w:proofErr w:type="spellEnd"/>
+      <w:r>
+        <w:rPr>
+          <w:rFonts w:ascii="Arial" w:hAnsi="Arial" w:cs="Arial"/>
+          <w:b/>
+          <w:color w:val="333333"/>
+          <w:sz w:val="22"/>
+          <w:szCs w:val="22"/>
+        </w:rPr>
+        <w:t xml:space="preserve"> lasso. Consider both IC and CV (you’ll want to create </w:t>
+      </w:r>
+      <w:proofErr w:type="spellStart"/>
+      <w:r>
+        <w:rPr>
+          <w:rFonts w:ascii="Arial" w:hAnsi="Arial" w:cs="Arial"/>
+          <w:b/>
+          <w:color w:val="333333"/>
+          <w:sz w:val="22"/>
+          <w:szCs w:val="22"/>
+        </w:rPr>
+        <w:t>cv.nhlreg</w:t>
+      </w:r>
+      <w:proofErr w:type="spellEnd"/>
+      <w:r>
+        <w:rPr>
+          <w:rFonts w:ascii="Arial" w:hAnsi="Arial" w:cs="Arial"/>
+          <w:b/>
+          <w:color w:val="333333"/>
+          <w:sz w:val="22"/>
+          <w:szCs w:val="22"/>
+        </w:rPr>
+        <w:t>).</w:t>
       </w:r>
     </w:p>
     <w:p>
@@ -378,8 +719,10 @@
         <w:pStyle w:val="NormalWeb"/>
         <w:spacing w:before="0" w:beforeAutospacing="0" w:after="240" w:afterAutospacing="0" w:line="384" w:lineRule="atLeast"/>
         <w:rPr>
-          <w:rFonts w:ascii="Helvetica" w:hAnsi="Helvetica" w:cs="Helvetica"/>
-          <w:color w:val="333333"/>
+          <w:rFonts w:ascii="Arial" w:hAnsi="Arial" w:cs="Arial"/>
+          <w:color w:val="333333"/>
+          <w:sz w:val="22"/>
+          <w:szCs w:val="22"/>
         </w:rPr>
       </w:pPr>
     </w:p>
@@ -388,8 +731,10 @@
         <w:pStyle w:val="NormalWeb"/>
         <w:spacing w:before="0" w:beforeAutospacing="0" w:after="240" w:afterAutospacing="0" w:line="384" w:lineRule="atLeast"/>
         <w:rPr>
-          <w:rFonts w:ascii="Helvetica" w:hAnsi="Helvetica" w:cs="Helvetica"/>
-          <w:color w:val="333333"/>
+          <w:rFonts w:ascii="Arial" w:hAnsi="Arial" w:cs="Arial"/>
+          <w:color w:val="333333"/>
+          <w:sz w:val="22"/>
+          <w:szCs w:val="22"/>
         </w:rPr>
       </w:pPr>
     </w:p>
@@ -398,14 +743,20 @@
         <w:pStyle w:val="NormalWeb"/>
         <w:spacing w:before="0" w:beforeAutospacing="0" w:after="240" w:afterAutospacing="0" w:line="384" w:lineRule="atLeast"/>
         <w:rPr>
-          <w:rFonts w:ascii="Helvetica" w:hAnsi="Helvetica" w:cs="Helvetica"/>
-          <w:color w:val="333333"/>
-        </w:rPr>
-      </w:pPr>
-      <w:r>
-        <w:rPr>
-          <w:rFonts w:ascii="Helvetica" w:hAnsi="Helvetica" w:cs="Helvetica"/>
-          <w:color w:val="333333"/>
+          <w:rFonts w:ascii="Arial" w:hAnsi="Arial" w:cs="Arial"/>
+          <w:b/>
+          <w:color w:val="333333"/>
+          <w:sz w:val="22"/>
+          <w:szCs w:val="22"/>
+        </w:rPr>
+      </w:pPr>
+      <w:r>
+        <w:rPr>
+          <w:rFonts w:ascii="Arial" w:hAnsi="Arial" w:cs="Arial"/>
+          <w:b/>
+          <w:color w:val="333333"/>
+          <w:sz w:val="22"/>
+          <w:szCs w:val="22"/>
         </w:rPr>
         <w:t>[4] We’ve controlled our estimates for confounding information from team effects and special play configuration. How do things change if we ignored this info (i.e., fit a player-only model)? Which scheme is better (interpretability, CV, and IC)?</w:t>
       </w:r>
@@ -415,19 +766,31 @@
         <w:pStyle w:val="NormalWeb"/>
         <w:spacing w:before="0" w:beforeAutospacing="0" w:line="384" w:lineRule="atLeast"/>
         <w:rPr>
-          <w:rFonts w:ascii="Helvetica" w:hAnsi="Helvetica" w:cs="Helvetica"/>
-          <w:color w:val="333333"/>
-        </w:rPr>
-      </w:pPr>
-      <w:r>
-        <w:rPr>
-          <w:rFonts w:ascii="Helvetica" w:hAnsi="Helvetica" w:cs="Helvetica"/>
-          <w:color w:val="333333"/>
+          <w:rFonts w:ascii="Arial" w:hAnsi="Arial" w:cs="Arial"/>
+          <w:b/>
+          <w:color w:val="333333"/>
+          <w:sz w:val="22"/>
+          <w:szCs w:val="22"/>
+        </w:rPr>
+      </w:pPr>
+      <w:r>
+        <w:rPr>
+          <w:rFonts w:ascii="Arial" w:hAnsi="Arial" w:cs="Arial"/>
+          <w:b/>
+          <w:color w:val="333333"/>
+          <w:sz w:val="22"/>
+          <w:szCs w:val="22"/>
         </w:rPr>
         <w:t>[+] Can you translate player Bk effects into something comparable to classic Plus-Minus? How do things compare?</w:t>
       </w:r>
     </w:p>
-    <w:p/>
+    <w:p>
+      <w:pPr>
+        <w:rPr>
+          <w:rFonts w:ascii="Arial" w:hAnsi="Arial" w:cs="Arial"/>
+        </w:rPr>
+      </w:pPr>
+    </w:p>
     <w:sectPr>
       <w:pgSz w:w="12240" w:h="15840"/>
       <w:pgMar w:top="1440" w:right="1440" w:bottom="1440" w:left="1440" w:header="720" w:footer="720" w:gutter="0"/>
